--- a/doc/GitHub手册.docx
+++ b/doc/GitHub手册.docx
@@ -6,12 +6,14 @@
       <w:pPr>
         <w:pStyle w:val="1"/>
       </w:pPr>
+      <w:proofErr w:type="spellStart"/>
       <w:r>
         <w:rPr>
           <w:rFonts w:hint="eastAsia"/>
         </w:rPr>
         <w:t>GitHub</w:t>
       </w:r>
+      <w:proofErr w:type="spellEnd"/>
       <w:r>
         <w:rPr>
           <w:rFonts w:hint="eastAsia"/>
@@ -29,12 +31,14 @@
         </w:rPr>
         <w:t>注册</w:t>
       </w:r>
+      <w:proofErr w:type="spellStart"/>
       <w:r>
         <w:rPr>
           <w:rFonts w:hint="eastAsia"/>
         </w:rPr>
         <w:t>GitHub</w:t>
       </w:r>
+      <w:proofErr w:type="spellEnd"/>
     </w:p>
     <w:p>
       <w:r>
@@ -341,14 +345,30 @@
         <w:rPr>
           <w:rFonts w:hint="eastAsia"/>
         </w:rPr>
-        <w:t>创建成功，红框部分则是刚才创建的</w:t>
-      </w:r>
+        <w:t>创建成功，红</w:t>
+      </w:r>
+      <w:proofErr w:type="gramStart"/>
+      <w:r>
+        <w:rPr>
+          <w:rFonts w:hint="eastAsia"/>
+        </w:rPr>
+        <w:t>框部分</w:t>
+      </w:r>
+      <w:proofErr w:type="gramEnd"/>
+      <w:r>
+        <w:rPr>
+          <w:rFonts w:hint="eastAsia"/>
+        </w:rPr>
+        <w:t>则是刚才创建的</w:t>
+      </w:r>
+      <w:proofErr w:type="spellStart"/>
       <w:r>
         <w:rPr>
           <w:rFonts w:hint="eastAsia"/>
         </w:rPr>
         <w:t>git</w:t>
       </w:r>
+      <w:proofErr w:type="spellEnd"/>
       <w:r>
         <w:rPr>
           <w:rFonts w:hint="eastAsia"/>
@@ -419,11 +439,19 @@
         </w:rPr>
         <w:t>安装</w:t>
       </w:r>
-      <w:r>
-        <w:rPr>
-          <w:rFonts w:hint="eastAsia"/>
-        </w:rPr>
-        <w:t>gitHub for windows</w:t>
+      <w:proofErr w:type="spellStart"/>
+      <w:r>
+        <w:rPr>
+          <w:rFonts w:hint="eastAsia"/>
+        </w:rPr>
+        <w:t>gitHub</w:t>
+      </w:r>
+      <w:proofErr w:type="spellEnd"/>
+      <w:r>
+        <w:rPr>
+          <w:rFonts w:hint="eastAsia"/>
+        </w:rPr>
+        <w:t xml:space="preserve"> for windows</w:t>
       </w:r>
     </w:p>
     <w:p>
@@ -433,11 +461,19 @@
         </w:rPr>
         <w:t>安装</w:t>
       </w:r>
-      <w:r>
-        <w:rPr>
-          <w:rFonts w:hint="eastAsia"/>
-        </w:rPr>
-        <w:t xml:space="preserve">gitHub for windows </w:t>
+      <w:proofErr w:type="spellStart"/>
+      <w:r>
+        <w:rPr>
+          <w:rFonts w:hint="eastAsia"/>
+        </w:rPr>
+        <w:t>gitHub</w:t>
+      </w:r>
+      <w:proofErr w:type="spellEnd"/>
+      <w:r>
+        <w:rPr>
+          <w:rFonts w:hint="eastAsia"/>
+        </w:rPr>
+        <w:t xml:space="preserve"> for windows </w:t>
       </w:r>
       <w:r>
         <w:rPr>
@@ -513,7 +549,35 @@
         <w:rPr>
           <w:rFonts w:hint="eastAsia"/>
         </w:rPr>
-        <w:t xml:space="preserve"> totorise git </w:t>
+        <w:t xml:space="preserve"> </w:t>
+      </w:r>
+      <w:proofErr w:type="spellStart"/>
+      <w:r>
+        <w:rPr>
+          <w:rFonts w:hint="eastAsia"/>
+        </w:rPr>
+        <w:t>totorise</w:t>
+      </w:r>
+      <w:proofErr w:type="spellEnd"/>
+      <w:r>
+        <w:rPr>
+          <w:rFonts w:hint="eastAsia"/>
+        </w:rPr>
+        <w:t xml:space="preserve"> </w:t>
+      </w:r>
+      <w:proofErr w:type="spellStart"/>
+      <w:r>
+        <w:rPr>
+          <w:rFonts w:hint="eastAsia"/>
+        </w:rPr>
+        <w:t>git</w:t>
+      </w:r>
+      <w:proofErr w:type="spellEnd"/>
+      <w:r>
+        <w:rPr>
+          <w:rFonts w:hint="eastAsia"/>
+        </w:rPr>
+        <w:t xml:space="preserve"> </w:t>
       </w:r>
       <w:r>
         <w:rPr>
@@ -596,7 +660,35 @@
         <w:rPr>
           <w:rFonts w:hint="eastAsia"/>
         </w:rPr>
-        <w:t xml:space="preserve"> totorise git </w:t>
+        <w:t xml:space="preserve"> </w:t>
+      </w:r>
+      <w:proofErr w:type="spellStart"/>
+      <w:r>
+        <w:rPr>
+          <w:rFonts w:hint="eastAsia"/>
+        </w:rPr>
+        <w:t>totorise</w:t>
+      </w:r>
+      <w:proofErr w:type="spellEnd"/>
+      <w:r>
+        <w:rPr>
+          <w:rFonts w:hint="eastAsia"/>
+        </w:rPr>
+        <w:t xml:space="preserve"> </w:t>
+      </w:r>
+      <w:proofErr w:type="spellStart"/>
+      <w:r>
+        <w:rPr>
+          <w:rFonts w:hint="eastAsia"/>
+        </w:rPr>
+        <w:t>git</w:t>
+      </w:r>
+      <w:proofErr w:type="spellEnd"/>
+      <w:r>
+        <w:rPr>
+          <w:rFonts w:hint="eastAsia"/>
+        </w:rPr>
+        <w:t xml:space="preserve"> </w:t>
       </w:r>
       <w:r>
         <w:rPr>
@@ -623,7 +715,21 @@
         <w:rPr>
           <w:rFonts w:hint="eastAsia"/>
         </w:rPr>
-        <w:t>出现红色框两部分，说明安装成功。</w:t>
+        <w:t>出现</w:t>
+      </w:r>
+      <w:proofErr w:type="gramStart"/>
+      <w:r>
+        <w:rPr>
+          <w:rFonts w:hint="eastAsia"/>
+        </w:rPr>
+        <w:t>红色框两部分</w:t>
+      </w:r>
+      <w:proofErr w:type="gramEnd"/>
+      <w:r>
+        <w:rPr>
+          <w:rFonts w:hint="eastAsia"/>
+        </w:rPr>
+        <w:t>，说明安装成功。</w:t>
       </w:r>
     </w:p>
     <w:p>
@@ -686,12 +792,28 @@
           <w:rFonts w:hint="eastAsia"/>
         </w:rPr>
       </w:pPr>
-      <w:r>
-        <w:rPr>
-          <w:rFonts w:hint="eastAsia"/>
-        </w:rPr>
-        <w:t>clone git</w:t>
-      </w:r>
+      <w:proofErr w:type="gramStart"/>
+      <w:r>
+        <w:rPr>
+          <w:rFonts w:hint="eastAsia"/>
+        </w:rPr>
+        <w:t>clone</w:t>
+      </w:r>
+      <w:proofErr w:type="gramEnd"/>
+      <w:r>
+        <w:rPr>
+          <w:rFonts w:hint="eastAsia"/>
+        </w:rPr>
+        <w:t xml:space="preserve"> </w:t>
+      </w:r>
+      <w:proofErr w:type="spellStart"/>
+      <w:r>
+        <w:rPr>
+          <w:rFonts w:hint="eastAsia"/>
+        </w:rPr>
+        <w:t>git</w:t>
+      </w:r>
+      <w:proofErr w:type="spellEnd"/>
     </w:p>
     <w:p>
       <w:pPr>
@@ -709,7 +831,21 @@
         <w:rPr>
           <w:rFonts w:hint="eastAsia"/>
         </w:rPr>
-        <w:t xml:space="preserve"> Git clone.. </w:t>
+        <w:t xml:space="preserve"> </w:t>
+      </w:r>
+      <w:proofErr w:type="spellStart"/>
+      <w:r>
+        <w:rPr>
+          <w:rFonts w:hint="eastAsia"/>
+        </w:rPr>
+        <w:t>Git</w:t>
+      </w:r>
+      <w:proofErr w:type="spellEnd"/>
+      <w:r>
+        <w:rPr>
+          <w:rFonts w:hint="eastAsia"/>
+        </w:rPr>
+        <w:t xml:space="preserve"> clone.. </w:t>
       </w:r>
       <w:r>
         <w:rPr>
@@ -741,12 +877,14 @@
         </w:rPr>
         <w:t>克隆（和</w:t>
       </w:r>
+      <w:proofErr w:type="spellStart"/>
       <w:r>
         <w:rPr>
           <w:rFonts w:hint="eastAsia"/>
         </w:rPr>
         <w:t>GitHub</w:t>
       </w:r>
+      <w:proofErr w:type="spellEnd"/>
       <w:r>
         <w:rPr>
           <w:rFonts w:hint="eastAsia"/>
@@ -825,12 +963,14 @@
         <w:lastRenderedPageBreak/>
         <w:t>将</w:t>
       </w:r>
+      <w:proofErr w:type="spellStart"/>
       <w:r>
         <w:rPr>
           <w:rFonts w:hint="eastAsia"/>
         </w:rPr>
         <w:t>git</w:t>
       </w:r>
+      <w:proofErr w:type="spellEnd"/>
       <w:r>
         <w:rPr>
           <w:rFonts w:hint="eastAsia"/>
@@ -932,8 +1072,16 @@
         <w:rPr>
           <w:rFonts w:hint="eastAsia"/>
         </w:rPr>
-        <w:t xml:space="preserve"> github</w:t>
-      </w:r>
+        <w:t xml:space="preserve"> </w:t>
+      </w:r>
+      <w:proofErr w:type="spellStart"/>
+      <w:r>
+        <w:rPr>
+          <w:rFonts w:hint="eastAsia"/>
+        </w:rPr>
+        <w:t>github</w:t>
+      </w:r>
+      <w:proofErr w:type="spellEnd"/>
       <w:r>
         <w:rPr>
           <w:rFonts w:hint="eastAsia"/>
@@ -1007,6 +1155,17 @@
       </w:pPr>
     </w:p>
     <w:p>
+      <w:pPr>
+        <w:pStyle w:val="2"/>
+      </w:pPr>
+      <w:r>
+        <w:rPr>
+          <w:rFonts w:hint="eastAsia"/>
+        </w:rPr>
+        <w:t>Commit</w:t>
+      </w:r>
+    </w:p>
+    <w:p>
       <w:r>
         <w:rPr>
           <w:rFonts w:hint="eastAsia"/>
@@ -1017,20 +1176,30 @@
         <w:rPr>
           <w:rFonts w:hint="eastAsia"/>
         </w:rPr>
-        <w:t xml:space="preserve"> .git</w:t>
-      </w:r>
+        <w:t xml:space="preserve"> .</w:t>
+      </w:r>
+      <w:proofErr w:type="spellStart"/>
+      <w:r>
+        <w:rPr>
+          <w:rFonts w:hint="eastAsia"/>
+        </w:rPr>
+        <w:t>git</w:t>
+      </w:r>
+      <w:proofErr w:type="spellEnd"/>
       <w:r>
         <w:rPr>
           <w:rFonts w:hint="eastAsia"/>
         </w:rPr>
         <w:t>的文件夹，该文件夹记录当前工程文件夹相关</w:t>
       </w:r>
+      <w:proofErr w:type="spellStart"/>
       <w:r>
         <w:rPr>
           <w:rFonts w:hint="eastAsia"/>
         </w:rPr>
         <w:t>git</w:t>
       </w:r>
+      <w:proofErr w:type="spellEnd"/>
       <w:r>
         <w:rPr>
           <w:rFonts w:hint="eastAsia"/>
@@ -1041,14 +1210,13 @@
     <w:p>
       <w:r>
         <w:rPr>
-          <w:rFonts w:hint="eastAsia"/>
           <w:noProof/>
         </w:rPr>
         <w:drawing>
           <wp:inline distT="0" distB="0" distL="0" distR="0">
-            <wp:extent cx="2699665" cy="1546350"/>
-            <wp:effectExtent l="19050" t="0" r="5435" b="0"/>
-            <wp:docPr id="16" name="图片 16"/>
+            <wp:extent cx="3089910" cy="1253257"/>
+            <wp:effectExtent l="19050" t="0" r="0" b="0"/>
+            <wp:docPr id="26" name="图片 16"/>
             <wp:cNvGraphicFramePr>
               <a:graphicFrameLocks xmlns:a="http://schemas.openxmlformats.org/drawingml/2006/main" noChangeAspect="1"/>
             </wp:cNvGraphicFramePr>
@@ -1071,7 +1239,7 @@
                   <pic:spPr bwMode="auto">
                     <a:xfrm>
                       <a:off x="0" y="0"/>
-                      <a:ext cx="2699980" cy="1546530"/>
+                      <a:ext cx="3090276" cy="1253406"/>
                     </a:xfrm>
                     <a:prstGeom prst="rect">
                       <a:avLst/>
@@ -1101,15 +1269,21 @@
       </w:r>
     </w:p>
     <w:p>
+      <w:pPr>
+        <w:rPr>
+          <w:rFonts w:hint="eastAsia"/>
+        </w:rPr>
+      </w:pPr>
       <w:r>
         <w:rPr>
           <w:noProof/>
         </w:rPr>
+        <w:lastRenderedPageBreak/>
         <w:drawing>
           <wp:inline distT="0" distB="0" distL="0" distR="0">
-            <wp:extent cx="1817065" cy="833856"/>
+            <wp:extent cx="2497379" cy="1275083"/>
             <wp:effectExtent l="19050" t="0" r="0" b="0"/>
-            <wp:docPr id="2" name="图片 1"/>
+            <wp:docPr id="27" name="图片 19"/>
             <wp:cNvGraphicFramePr>
               <a:graphicFrameLocks xmlns:a="http://schemas.openxmlformats.org/drawingml/2006/main" noChangeAspect="1"/>
             </wp:cNvGraphicFramePr>
@@ -1117,7 +1291,7 @@
               <a:graphicData uri="http://schemas.openxmlformats.org/drawingml/2006/picture">
                 <pic:pic xmlns:pic="http://schemas.openxmlformats.org/drawingml/2006/picture">
                   <pic:nvPicPr>
-                    <pic:cNvPr id="0" name="Picture 1"/>
+                    <pic:cNvPr id="0" name="Picture 19"/>
                     <pic:cNvPicPr>
                       <a:picLocks noChangeAspect="1" noChangeArrowheads="1"/>
                     </pic:cNvPicPr>
@@ -1132,7 +1306,7 @@
                   <pic:spPr bwMode="auto">
                     <a:xfrm>
                       <a:off x="0" y="0"/>
-                      <a:ext cx="1816893" cy="833777"/>
+                      <a:ext cx="2497058" cy="1274919"/>
                     </a:xfrm>
                     <a:prstGeom prst="rect">
                       <a:avLst/>
@@ -1152,6 +1326,7 @@
         </w:drawing>
       </w:r>
     </w:p>
+    <w:p/>
     <w:p>
       <w:r>
         <w:rPr>
@@ -1165,7 +1340,6 @@
         <w:rPr>
           <w:noProof/>
         </w:rPr>
-        <w:lastRenderedPageBreak/>
         <w:drawing>
           <wp:inline distT="0" distB="0" distL="0" distR="0">
             <wp:extent cx="2448164" cy="3796589"/>
@@ -1297,20 +1471,35 @@
         <w:rPr>
           <w:rFonts w:hint="eastAsia"/>
         </w:rPr>
-        <w:t xml:space="preserve"> Git Commit -&gt; master</w:t>
-      </w:r>
-      <w:r>
-        <w:rPr>
-          <w:rFonts w:hint="eastAsia"/>
-        </w:rPr>
         <w:t xml:space="preserve"> </w:t>
       </w:r>
+      <w:proofErr w:type="spellStart"/>
+      <w:r>
+        <w:rPr>
+          <w:rFonts w:hint="eastAsia"/>
+        </w:rPr>
+        <w:t>Git</w:t>
+      </w:r>
+      <w:proofErr w:type="spellEnd"/>
+      <w:r>
+        <w:rPr>
+          <w:rFonts w:hint="eastAsia"/>
+        </w:rPr>
+        <w:t xml:space="preserve"> Commit -&gt; master</w:t>
+      </w:r>
+      <w:r>
+        <w:rPr>
+          <w:rFonts w:hint="eastAsia"/>
+        </w:rPr>
+        <w:t xml:space="preserve"> </w:t>
+      </w:r>
     </w:p>
     <w:p>
       <w:r>
         <w:rPr>
           <w:noProof/>
         </w:rPr>
+        <w:lastRenderedPageBreak/>
         <w:drawing>
           <wp:inline distT="0" distB="0" distL="0" distR="0">
             <wp:extent cx="1041654" cy="1672937"/>
@@ -1363,7 +1552,6 @@
         <w:rPr>
           <w:rFonts w:hint="eastAsia"/>
         </w:rPr>
-        <w:lastRenderedPageBreak/>
         <w:t>写上说明，把文件打钩，选择</w:t>
       </w:r>
       <w:r>
@@ -1376,14 +1564,13 @@
     <w:p>
       <w:r>
         <w:rPr>
-          <w:rFonts w:hint="eastAsia"/>
           <w:noProof/>
         </w:rPr>
         <w:drawing>
           <wp:inline distT="0" distB="0" distL="0" distR="0">
-            <wp:extent cx="3104541" cy="2992719"/>
-            <wp:effectExtent l="19050" t="0" r="609" b="0"/>
-            <wp:docPr id="9" name="图片 1"/>
+            <wp:extent cx="3050588" cy="2940710"/>
+            <wp:effectExtent l="19050" t="0" r="0" b="0"/>
+            <wp:docPr id="28" name="图片 22"/>
             <wp:cNvGraphicFramePr>
               <a:graphicFrameLocks xmlns:a="http://schemas.openxmlformats.org/drawingml/2006/main" noChangeAspect="1"/>
             </wp:cNvGraphicFramePr>
@@ -1391,7 +1578,7 @@
               <a:graphicData uri="http://schemas.openxmlformats.org/drawingml/2006/picture">
                 <pic:pic xmlns:pic="http://schemas.openxmlformats.org/drawingml/2006/picture">
                   <pic:nvPicPr>
-                    <pic:cNvPr id="0" name="Picture 1"/>
+                    <pic:cNvPr id="0" name="Picture 22"/>
                     <pic:cNvPicPr>
                       <a:picLocks noChangeAspect="1" noChangeArrowheads="1"/>
                     </pic:cNvPicPr>
@@ -1406,7 +1593,7 @@
                   <pic:spPr bwMode="auto">
                     <a:xfrm>
                       <a:off x="0" y="0"/>
-                      <a:ext cx="3104707" cy="2992879"/>
+                      <a:ext cx="3053346" cy="2943369"/>
                     </a:xfrm>
                     <a:prstGeom prst="rect">
                       <a:avLst/>
@@ -1434,6 +1621,24 @@
         </w:rPr>
         <w:t>小乌龟往文件夹图标翻跟斗，说明你的文档在提交过程。</w:t>
       </w:r>
+      <w:r>
+        <w:rPr>
+          <w:rFonts w:hint="eastAsia"/>
+        </w:rPr>
+        <w:t>出现</w:t>
+      </w:r>
+      <w:r>
+        <w:rPr>
+          <w:rFonts w:hint="eastAsia"/>
+        </w:rPr>
+        <w:t xml:space="preserve">success </w:t>
+      </w:r>
+      <w:r>
+        <w:rPr>
+          <w:rFonts w:hint="eastAsia"/>
+        </w:rPr>
+        <w:t>提交成功</w:t>
+      </w:r>
     </w:p>
     <w:p>
       <w:r>
@@ -1442,9 +1647,9 @@
         </w:rPr>
         <w:drawing>
           <wp:inline distT="0" distB="0" distL="0" distR="0">
-            <wp:extent cx="3123619" cy="2099462"/>
-            <wp:effectExtent l="19050" t="0" r="581" b="0"/>
-            <wp:docPr id="11" name="图片 4"/>
+            <wp:extent cx="3156271" cy="2121408"/>
+            <wp:effectExtent l="19050" t="0" r="6029" b="0"/>
+            <wp:docPr id="29" name="图片 25"/>
             <wp:cNvGraphicFramePr>
               <a:graphicFrameLocks xmlns:a="http://schemas.openxmlformats.org/drawingml/2006/main" noChangeAspect="1"/>
             </wp:cNvGraphicFramePr>
@@ -1452,7 +1657,7 @@
               <a:graphicData uri="http://schemas.openxmlformats.org/drawingml/2006/picture">
                 <pic:pic xmlns:pic="http://schemas.openxmlformats.org/drawingml/2006/picture">
                   <pic:nvPicPr>
-                    <pic:cNvPr id="0" name="Picture 4"/>
+                    <pic:cNvPr id="0" name="Picture 25"/>
                     <pic:cNvPicPr>
                       <a:picLocks noChangeAspect="1" noChangeArrowheads="1"/>
                     </pic:cNvPicPr>
@@ -1467,7 +1672,7 @@
                   <pic:spPr bwMode="auto">
                     <a:xfrm>
                       <a:off x="0" y="0"/>
-                      <a:ext cx="3123330" cy="2099268"/>
+                      <a:ext cx="3155979" cy="2121212"/>
                     </a:xfrm>
                     <a:prstGeom prst="rect">
                       <a:avLst/>
@@ -1487,7 +1692,24 @@
         </w:drawing>
       </w:r>
     </w:p>
-    <w:p/>
+    <w:p>
+      <w:pPr>
+        <w:rPr>
+          <w:rFonts w:hint="eastAsia"/>
+        </w:rPr>
+      </w:pPr>
+    </w:p>
+    <w:p>
+      <w:pPr>
+        <w:pStyle w:val="2"/>
+      </w:pPr>
+      <w:r>
+        <w:rPr>
+          <w:rFonts w:hint="eastAsia"/>
+        </w:rPr>
+        <w:t>Push</w:t>
+      </w:r>
+    </w:p>
     <w:p>
       <w:r>
         <w:rPr>
@@ -1511,8 +1733,16 @@
         <w:rPr>
           <w:rFonts w:hint="eastAsia"/>
         </w:rPr>
-        <w:t xml:space="preserve"> TortoiseSVN</w:t>
-      </w:r>
+        <w:t xml:space="preserve"> </w:t>
+      </w:r>
+      <w:proofErr w:type="spellStart"/>
+      <w:r>
+        <w:rPr>
+          <w:rFonts w:hint="eastAsia"/>
+        </w:rPr>
+        <w:t>TortoiseSVN</w:t>
+      </w:r>
+      <w:proofErr w:type="spellEnd"/>
       <w:r>
         <w:rPr>
           <w:rFonts w:hint="eastAsia"/>
@@ -1533,12 +1763,14 @@
       </w:r>
     </w:p>
     <w:p>
+      <w:proofErr w:type="spellStart"/>
       <w:r>
         <w:rPr>
           <w:rFonts w:hint="eastAsia"/>
         </w:rPr>
         <w:t>Git</w:t>
       </w:r>
+      <w:proofErr w:type="spellEnd"/>
       <w:r>
         <w:rPr>
           <w:rFonts w:hint="eastAsia"/>
@@ -1575,6 +1807,7 @@
         <w:rPr>
           <w:rFonts w:hint="eastAsia"/>
         </w:rPr>
+        <w:lastRenderedPageBreak/>
         <w:t>选择</w:t>
       </w:r>
       <w:r>
@@ -1671,7 +1904,6 @@
         <w:rPr>
           <w:rFonts w:hint="eastAsia"/>
         </w:rPr>
-        <w:lastRenderedPageBreak/>
         <w:t>找到刚才在</w:t>
       </w:r>
       <w:r>
@@ -1686,17 +1918,74 @@
         </w:rPr>
         <w:t>建立的工程地址</w:t>
       </w:r>
-    </w:p>
-    <w:p>
-      <w:r>
-        <w:rPr>
+      <w:r>
+        <w:rPr>
+          <w:rFonts w:hint="eastAsia"/>
+        </w:rPr>
+        <w:t>，</w:t>
+      </w:r>
+      <w:r>
+        <w:rPr>
+          <w:rFonts w:hint="eastAsia"/>
+        </w:rPr>
+        <w:t>复制到</w:t>
+      </w:r>
+      <w:r>
+        <w:rPr>
+          <w:rFonts w:hint="eastAsia"/>
+        </w:rPr>
+        <w:t xml:space="preserve">Arbitrary URL </w:t>
+      </w:r>
+      <w:r>
+        <w:rPr>
+          <w:rFonts w:hint="eastAsia"/>
+        </w:rPr>
+        <w:t>点击</w:t>
+      </w:r>
+      <w:r>
+        <w:rPr>
+          <w:rFonts w:hint="eastAsia"/>
+        </w:rPr>
+        <w:t xml:space="preserve">OK </w:t>
+      </w:r>
+      <w:r>
+        <w:rPr>
+          <w:rFonts w:hint="eastAsia"/>
+        </w:rPr>
+        <w:t>（第一次上</w:t>
+      </w:r>
+      <w:proofErr w:type="gramStart"/>
+      <w:r>
+        <w:rPr>
+          <w:rFonts w:hint="eastAsia"/>
+        </w:rPr>
+        <w:t>传需要</w:t>
+      </w:r>
+      <w:proofErr w:type="gramEnd"/>
+      <w:r>
+        <w:rPr>
+          <w:rFonts w:hint="eastAsia"/>
+        </w:rPr>
+        <w:t>填写密码）</w:t>
+      </w:r>
+    </w:p>
+    <w:p>
+      <w:r>
+        <w:rPr>
+          <w:rFonts w:hint="eastAsia"/>
+        </w:rPr>
+        <w:t xml:space="preserve"> </w:t>
+      </w:r>
+      <w:r>
+        <w:rPr>
+          <w:rFonts w:hint="eastAsia"/>
           <w:noProof/>
         </w:rPr>
         <w:drawing>
           <wp:inline distT="0" distB="0" distL="0" distR="0">
-            <wp:extent cx="4772406" cy="2304699"/>
-            <wp:effectExtent l="19050" t="0" r="9144" b="0"/>
-            <wp:docPr id="14" name="图片 1"/>
+            <wp:extent cx="3242679" cy="3247949"/>
+            <wp:effectExtent l="19050" t="0" r="0" b="0"/>
+            <wp:docPr id="30" name="图片 28"/>
             <wp:cNvGraphicFramePr>
               <a:graphicFrameLocks xmlns:a="http://schemas.openxmlformats.org/drawingml/2006/main" noChangeAspect="1"/>
             </wp:cNvGraphicFramePr>
@@ -1704,7 +1993,7 @@
               <a:graphicData uri="http://schemas.openxmlformats.org/drawingml/2006/picture">
                 <pic:pic xmlns:pic="http://schemas.openxmlformats.org/drawingml/2006/picture">
                   <pic:nvPicPr>
-                    <pic:cNvPr id="0" name="Picture 1"/>
+                    <pic:cNvPr id="0" name="Picture 28"/>
                     <pic:cNvPicPr>
                       <a:picLocks noChangeAspect="1" noChangeArrowheads="1"/>
                     </pic:cNvPicPr>
@@ -1719,7 +2008,7 @@
                   <pic:spPr bwMode="auto">
                     <a:xfrm>
                       <a:off x="0" y="0"/>
-                      <a:ext cx="4775014" cy="2305958"/>
+                      <a:ext cx="3242749" cy="3248019"/>
                     </a:xfrm>
                     <a:prstGeom prst="rect">
                       <a:avLst/>
@@ -1745,50 +2034,45 @@
         <w:rPr>
           <w:rFonts w:hint="eastAsia"/>
         </w:rPr>
-        <w:t>复制到</w:t>
-      </w:r>
-      <w:r>
-        <w:rPr>
-          <w:rFonts w:hint="eastAsia"/>
-        </w:rPr>
-        <w:t xml:space="preserve">Arbitrary URL </w:t>
-      </w:r>
-      <w:r>
-        <w:rPr>
-          <w:rFonts w:hint="eastAsia"/>
-        </w:rPr>
-        <w:t>点击</w:t>
-      </w:r>
-      <w:r>
-        <w:rPr>
-          <w:rFonts w:hint="eastAsia"/>
-        </w:rPr>
-        <w:t xml:space="preserve">OK </w:t>
-      </w:r>
-      <w:r>
-        <w:rPr>
-          <w:rFonts w:hint="eastAsia"/>
-        </w:rPr>
-        <w:t>（第一次上传需要填写密码）</w:t>
-      </w:r>
-    </w:p>
-    <w:p>
-      <w:r>
-        <w:rPr>
-          <w:rFonts w:hint="eastAsia"/>
-        </w:rPr>
-        <w:t xml:space="preserve"> </w:t>
-      </w:r>
-      <w:r>
-        <w:rPr>
-          <w:rFonts w:hint="eastAsia"/>
+        <w:t>打开</w:t>
+      </w:r>
+      <w:r>
+        <w:rPr>
+          <w:rFonts w:hint="eastAsia"/>
+        </w:rPr>
+        <w:t xml:space="preserve"> gitHub.com </w:t>
+      </w:r>
+      <w:r>
+        <w:rPr>
+          <w:rFonts w:hint="eastAsia"/>
+        </w:rPr>
+        <w:t>看到我的文档上</w:t>
+      </w:r>
+      <w:proofErr w:type="gramStart"/>
+      <w:r>
+        <w:rPr>
+          <w:rFonts w:hint="eastAsia"/>
+        </w:rPr>
+        <w:t>传成功</w:t>
+      </w:r>
+      <w:proofErr w:type="gramEnd"/>
+      <w:r>
+        <w:rPr>
+          <w:rFonts w:hint="eastAsia"/>
+        </w:rPr>
+        <w:t>了</w:t>
+      </w:r>
+    </w:p>
+    <w:p>
+      <w:r>
+        <w:rPr>
           <w:noProof/>
         </w:rPr>
         <w:drawing>
           <wp:inline distT="0" distB="0" distL="0" distR="0">
-            <wp:extent cx="3118523" cy="3123591"/>
-            <wp:effectExtent l="19050" t="0" r="5677" b="0"/>
-            <wp:docPr id="15" name="图片 4"/>
+            <wp:extent cx="5274310" cy="1433035"/>
+            <wp:effectExtent l="19050" t="0" r="2540" b="0"/>
+            <wp:docPr id="31" name="图片 31"/>
             <wp:cNvGraphicFramePr>
               <a:graphicFrameLocks xmlns:a="http://schemas.openxmlformats.org/drawingml/2006/main" noChangeAspect="1"/>
             </wp:cNvGraphicFramePr>
@@ -1796,7 +2080,7 @@
               <a:graphicData uri="http://schemas.openxmlformats.org/drawingml/2006/picture">
                 <pic:pic xmlns:pic="http://schemas.openxmlformats.org/drawingml/2006/picture">
                   <pic:nvPicPr>
-                    <pic:cNvPr id="0" name="Picture 4"/>
+                    <pic:cNvPr id="0" name="Picture 31"/>
                     <pic:cNvPicPr>
                       <a:picLocks noChangeAspect="1" noChangeArrowheads="1"/>
                     </pic:cNvPicPr>
@@ -1811,7 +2095,7 @@
                   <pic:spPr bwMode="auto">
                     <a:xfrm>
                       <a:off x="0" y="0"/>
-                      <a:ext cx="3118590" cy="3123658"/>
+                      <a:ext cx="5274310" cy="1433035"/>
                     </a:xfrm>
                     <a:prstGeom prst="rect">
                       <a:avLst/>
@@ -1833,82 +2117,10 @@
     </w:p>
     <w:p/>
     <w:p>
-      <w:r>
-        <w:rPr>
-          <w:rFonts w:hint="eastAsia"/>
-        </w:rPr>
-        <w:t>打开</w:t>
-      </w:r>
-      <w:r>
-        <w:rPr>
-          <w:rFonts w:hint="eastAsia"/>
-        </w:rPr>
-        <w:t xml:space="preserve"> gitHub.com </w:t>
-      </w:r>
-      <w:r>
-        <w:rPr>
-          <w:rFonts w:hint="eastAsia"/>
-        </w:rPr>
-        <w:t>看到我的文档上传成功了</w:t>
-      </w:r>
-    </w:p>
-    <w:p>
-      <w:r>
-        <w:rPr>
-          <w:noProof/>
-        </w:rPr>
-        <w:drawing>
-          <wp:inline distT="0" distB="0" distL="0" distR="0">
-            <wp:extent cx="5274310" cy="1341635"/>
-            <wp:effectExtent l="19050" t="0" r="2540" b="0"/>
-            <wp:docPr id="18" name="图片 1"/>
-            <wp:cNvGraphicFramePr>
-              <a:graphicFrameLocks xmlns:a="http://schemas.openxmlformats.org/drawingml/2006/main" noChangeAspect="1"/>
-            </wp:cNvGraphicFramePr>
-            <a:graphic xmlns:a="http://schemas.openxmlformats.org/drawingml/2006/main">
-              <a:graphicData uri="http://schemas.openxmlformats.org/drawingml/2006/picture">
-                <pic:pic xmlns:pic="http://schemas.openxmlformats.org/drawingml/2006/picture">
-                  <pic:nvPicPr>
-                    <pic:cNvPr id="0" name="Picture 1"/>
-                    <pic:cNvPicPr>
-                      <a:picLocks noChangeAspect="1" noChangeArrowheads="1"/>
-                    </pic:cNvPicPr>
-                  </pic:nvPicPr>
-                  <pic:blipFill>
-                    <a:blip r:embed="rId24"/>
-                    <a:srcRect/>
-                    <a:stretch>
-                      <a:fillRect/>
-                    </a:stretch>
-                  </pic:blipFill>
-                  <pic:spPr bwMode="auto">
-                    <a:xfrm>
-                      <a:off x="0" y="0"/>
-                      <a:ext cx="5274310" cy="1341635"/>
-                    </a:xfrm>
-                    <a:prstGeom prst="rect">
-                      <a:avLst/>
-                    </a:prstGeom>
-                    <a:noFill/>
-                    <a:ln w="9525">
-                      <a:noFill/>
-                      <a:miter lim="800000"/>
-                      <a:headEnd/>
-                      <a:tailEnd/>
-                    </a:ln>
-                  </pic:spPr>
-                </pic:pic>
-              </a:graphicData>
-            </a:graphic>
-          </wp:inline>
-        </w:drawing>
-      </w:r>
-    </w:p>
-    <w:p/>
-    <w:p>
       <w:pPr>
         <w:pStyle w:val="2"/>
       </w:pPr>
+      <w:proofErr w:type="spellStart"/>
       <w:r>
         <w:rPr>
           <w:rFonts w:hint="eastAsia"/>
@@ -1916,6 +2128,7 @@
         <w:lastRenderedPageBreak/>
         <w:t>Git</w:t>
       </w:r>
+      <w:proofErr w:type="spellEnd"/>
       <w:r>
         <w:rPr>
           <w:rFonts w:hint="eastAsia"/>
@@ -1965,7 +2178,7 @@
                     </pic:cNvPicPr>
                   </pic:nvPicPr>
                   <pic:blipFill>
-                    <a:blip r:embed="rId25"/>
+                    <a:blip r:embed="rId24"/>
                     <a:srcRect/>
                     <a:stretch>
                       <a:fillRect/>
